--- a/Portafolio/EduFisica/Ejercicio S7.docx
+++ b/Portafolio/EduFisica/Ejercicio S7.docx
@@ -6,8 +6,8 @@
       <w:pPr>
         <w:rPr>
           <w:color w:val="4472C4" w:themeColor="accent1"/>
-          <w:sz w:val="28"/>
-          <w:szCs w:val="28"/>
+          <w:sz w:val="44"/>
+          <w:szCs w:val="44"/>
         </w:rPr>
       </w:pPr>
       <w:r>
@@ -15,8 +15,8 @@
           <w:rFonts w:ascii="Times New Roman" w:hAnsi="Times New Roman" w:cs="Times New Roman"/>
           <w:noProof/>
           <w:color w:val="4472C4" w:themeColor="accent1"/>
-          <w:sz w:val="28"/>
-          <w:szCs w:val="28"/>
+          <w:sz w:val="44"/>
+          <w:szCs w:val="44"/>
           <w:lang w:eastAsia="es-EC"/>
         </w:rPr>
         <mc:AlternateContent>
@@ -137,358 +137,49 @@
       <w:r>
         <w:rPr>
           <w:color w:val="4472C4" w:themeColor="accent1"/>
+          <w:sz w:val="36"/>
+          <w:szCs w:val="36"/>
+        </w:rPr>
+        <w:t>Calentamiento movilidad articular</w:t>
+      </w:r>
+    </w:p>
+    <w:p/>
+    <w:p/>
+    <w:p/>
+    <w:p>
+      <w:pPr>
+        <w:rPr>
+          <w:sz w:val="32"/>
+          <w:szCs w:val="32"/>
+        </w:rPr>
+      </w:pPr>
+      <w:r>
+        <w:rPr>
+          <w:sz w:val="32"/>
+          <w:szCs w:val="32"/>
+        </w:rPr>
+        <w:t>Calentamiento Realizado como esta indicado en el anexo</w:t>
+      </w:r>
+    </w:p>
+    <w:p/>
+    <w:p/>
+    <w:p/>
+    <w:p/>
+    <w:p>
+      <w:pPr>
+        <w:rPr>
           <w:sz w:val="28"/>
           <w:szCs w:val="28"/>
         </w:rPr>
-        <w:t>Realice los siguientes ejercicios</w:t>
-      </w:r>
+      </w:pPr>
       <w:r>
         <w:rPr>
-          <w:color w:val="4472C4" w:themeColor="accent1"/>
           <w:sz w:val="28"/>
           <w:szCs w:val="28"/>
         </w:rPr>
-        <w:t xml:space="preserve"> en Casa</w:t>
-      </w:r>
-      <w:r>
-        <w:rPr>
-          <w:color w:val="4472C4" w:themeColor="accent1"/>
-          <w:sz w:val="28"/>
-          <w:szCs w:val="28"/>
-        </w:rPr>
-        <w:t xml:space="preserve">: </w:t>
+        <w:t>Actividad de la Semana 19 (Proyecto 2 5ta Semana) No lo realice</w:t>
       </w:r>
     </w:p>
-    <w:p>
-      <w:r>
-        <w:rPr>
-          <w:noProof/>
-        </w:rPr>
-        <w:drawing>
-          <wp:anchor distT="0" distB="0" distL="114300" distR="114300" simplePos="0" relativeHeight="251663360" behindDoc="0" locked="0" layoutInCell="1" allowOverlap="1" wp14:anchorId="4D0EA8D1" wp14:editId="1F7FEB5B">
-            <wp:simplePos x="0" y="0"/>
-            <wp:positionH relativeFrom="column">
-              <wp:posOffset>2713267</wp:posOffset>
-            </wp:positionH>
-            <wp:positionV relativeFrom="paragraph">
-              <wp:posOffset>3972573</wp:posOffset>
-            </wp:positionV>
-            <wp:extent cx="3411851" cy="1792586"/>
-            <wp:effectExtent l="0" t="0" r="0" b="0"/>
-            <wp:wrapNone/>
-            <wp:docPr id="4" name="Imagen 4" descr="Los mejores ejercicios para bajar de peso en casa"/>
-            <wp:cNvGraphicFramePr>
-              <a:graphicFrameLocks xmlns:a="http://schemas.openxmlformats.org/drawingml/2006/main" noChangeAspect="1"/>
-            </wp:cNvGraphicFramePr>
-            <a:graphic xmlns:a="http://schemas.openxmlformats.org/drawingml/2006/main">
-              <a:graphicData uri="http://schemas.openxmlformats.org/drawingml/2006/picture">
-                <pic:pic xmlns:pic="http://schemas.openxmlformats.org/drawingml/2006/picture">
-                  <pic:nvPicPr>
-                    <pic:cNvPr id="0" name="Picture 7" descr="Los mejores ejercicios para bajar de peso en casa"/>
-                    <pic:cNvPicPr>
-                      <a:picLocks noChangeAspect="1" noChangeArrowheads="1"/>
-                    </pic:cNvPicPr>
-                  </pic:nvPicPr>
-                  <pic:blipFill>
-                    <a:blip r:embed="rId4">
-                      <a:extLst>
-                        <a:ext uri="{28A0092B-C50C-407E-A947-70E740481C1C}">
-                          <a14:useLocalDpi xmlns:a14="http://schemas.microsoft.com/office/drawing/2010/main" val="0"/>
-                        </a:ext>
-                      </a:extLst>
-                    </a:blip>
-                    <a:srcRect/>
-                    <a:stretch>
-                      <a:fillRect/>
-                    </a:stretch>
-                  </pic:blipFill>
-                  <pic:spPr bwMode="auto">
-                    <a:xfrm>
-                      <a:off x="0" y="0"/>
-                      <a:ext cx="3411851" cy="1792586"/>
-                    </a:xfrm>
-                    <a:prstGeom prst="rect">
-                      <a:avLst/>
-                    </a:prstGeom>
-                    <a:noFill/>
-                    <a:ln>
-                      <a:noFill/>
-                    </a:ln>
-                  </pic:spPr>
-                </pic:pic>
-              </a:graphicData>
-            </a:graphic>
-            <wp14:sizeRelH relativeFrom="margin">
-              <wp14:pctWidth>0</wp14:pctWidth>
-            </wp14:sizeRelH>
-            <wp14:sizeRelV relativeFrom="margin">
-              <wp14:pctHeight>0</wp14:pctHeight>
-            </wp14:sizeRelV>
-          </wp:anchor>
-        </w:drawing>
-      </w:r>
-      <w:r>
-        <w:rPr>
-          <w:noProof/>
-        </w:rPr>
-        <w:drawing>
-          <wp:anchor distT="0" distB="0" distL="114300" distR="114300" simplePos="0" relativeHeight="251662336" behindDoc="0" locked="0" layoutInCell="1" allowOverlap="1" wp14:anchorId="34D0C5D2" wp14:editId="074048C8">
-            <wp:simplePos x="0" y="0"/>
-            <wp:positionH relativeFrom="column">
-              <wp:posOffset>-112188</wp:posOffset>
-            </wp:positionH>
-            <wp:positionV relativeFrom="paragraph">
-              <wp:posOffset>3971768</wp:posOffset>
-            </wp:positionV>
-            <wp:extent cx="2616200" cy="1737995"/>
-            <wp:effectExtent l="0" t="0" r="0" b="0"/>
-            <wp:wrapNone/>
-            <wp:docPr id="3" name="Imagen 3" descr="OLIMPIADAS DE GIMNASIA DE MANTENIMIENTO Y ESPALDA SANA 2020 Del 18 al 22 de  mayo"/>
-            <wp:cNvGraphicFramePr>
-              <a:graphicFrameLocks xmlns:a="http://schemas.openxmlformats.org/drawingml/2006/main" noChangeAspect="1"/>
-            </wp:cNvGraphicFramePr>
-            <a:graphic xmlns:a="http://schemas.openxmlformats.org/drawingml/2006/main">
-              <a:graphicData uri="http://schemas.openxmlformats.org/drawingml/2006/picture">
-                <pic:pic xmlns:pic="http://schemas.openxmlformats.org/drawingml/2006/picture">
-                  <pic:nvPicPr>
-                    <pic:cNvPr id="0" name="Picture 5" descr="OLIMPIADAS DE GIMNASIA DE MANTENIMIENTO Y ESPALDA SANA 2020 Del 18 al 22 de  mayo"/>
-                    <pic:cNvPicPr>
-                      <a:picLocks noChangeAspect="1" noChangeArrowheads="1"/>
-                    </pic:cNvPicPr>
-                  </pic:nvPicPr>
-                  <pic:blipFill>
-                    <a:blip r:embed="rId5">
-                      <a:extLst>
-                        <a:ext uri="{28A0092B-C50C-407E-A947-70E740481C1C}">
-                          <a14:useLocalDpi xmlns:a14="http://schemas.microsoft.com/office/drawing/2010/main" val="0"/>
-                        </a:ext>
-                      </a:extLst>
-                    </a:blip>
-                    <a:srcRect/>
-                    <a:stretch>
-                      <a:fillRect/>
-                    </a:stretch>
-                  </pic:blipFill>
-                  <pic:spPr bwMode="auto">
-                    <a:xfrm>
-                      <a:off x="0" y="0"/>
-                      <a:ext cx="2616200" cy="1737995"/>
-                    </a:xfrm>
-                    <a:prstGeom prst="rect">
-                      <a:avLst/>
-                    </a:prstGeom>
-                    <a:noFill/>
-                    <a:ln>
-                      <a:noFill/>
-                    </a:ln>
-                  </pic:spPr>
-                </pic:pic>
-              </a:graphicData>
-            </a:graphic>
-          </wp:anchor>
-        </w:drawing>
-      </w:r>
-      <w:r>
-        <w:rPr>
-          <w:noProof/>
-        </w:rPr>
-        <w:drawing>
-          <wp:anchor distT="0" distB="0" distL="114300" distR="114300" simplePos="0" relativeHeight="251660288" behindDoc="0" locked="0" layoutInCell="1" allowOverlap="1" wp14:anchorId="1551008C" wp14:editId="03D4751E">
-            <wp:simplePos x="0" y="0"/>
-            <wp:positionH relativeFrom="column">
-              <wp:posOffset>-300940</wp:posOffset>
-            </wp:positionH>
-            <wp:positionV relativeFrom="paragraph">
-              <wp:posOffset>1599182</wp:posOffset>
-            </wp:positionV>
-            <wp:extent cx="2625725" cy="1729105"/>
-            <wp:effectExtent l="0" t="0" r="3175" b="4445"/>
-            <wp:wrapNone/>
-            <wp:docPr id="1" name="Imagen 1" descr="5 opciones para mejorar tu potencia en ciclismo - ADN Ciclista"/>
-            <wp:cNvGraphicFramePr>
-              <a:graphicFrameLocks xmlns:a="http://schemas.openxmlformats.org/drawingml/2006/main" noChangeAspect="1"/>
-            </wp:cNvGraphicFramePr>
-            <a:graphic xmlns:a="http://schemas.openxmlformats.org/drawingml/2006/main">
-              <a:graphicData uri="http://schemas.openxmlformats.org/drawingml/2006/picture">
-                <pic:pic xmlns:pic="http://schemas.openxmlformats.org/drawingml/2006/picture">
-                  <pic:nvPicPr>
-                    <pic:cNvPr id="0" name="Picture 1" descr="5 opciones para mejorar tu potencia en ciclismo - ADN Ciclista"/>
-                    <pic:cNvPicPr>
-                      <a:picLocks noChangeAspect="1" noChangeArrowheads="1"/>
-                    </pic:cNvPicPr>
-                  </pic:nvPicPr>
-                  <pic:blipFill>
-                    <a:blip r:embed="rId6">
-                      <a:extLst>
-                        <a:ext uri="{28A0092B-C50C-407E-A947-70E740481C1C}">
-                          <a14:useLocalDpi xmlns:a14="http://schemas.microsoft.com/office/drawing/2010/main" val="0"/>
-                        </a:ext>
-                      </a:extLst>
-                    </a:blip>
-                    <a:srcRect/>
-                    <a:stretch>
-                      <a:fillRect/>
-                    </a:stretch>
-                  </pic:blipFill>
-                  <pic:spPr bwMode="auto">
-                    <a:xfrm>
-                      <a:off x="0" y="0"/>
-                      <a:ext cx="2625725" cy="1729105"/>
-                    </a:xfrm>
-                    <a:prstGeom prst="rect">
-                      <a:avLst/>
-                    </a:prstGeom>
-                    <a:noFill/>
-                    <a:ln>
-                      <a:noFill/>
-                    </a:ln>
-                  </pic:spPr>
-                </pic:pic>
-              </a:graphicData>
-            </a:graphic>
-          </wp:anchor>
-        </w:drawing>
-      </w:r>
-      <w:r>
-        <w:rPr>
-          <w:noProof/>
-        </w:rPr>
-        <w:drawing>
-          <wp:anchor distT="0" distB="0" distL="114300" distR="114300" simplePos="0" relativeHeight="251661312" behindDoc="0" locked="0" layoutInCell="1" allowOverlap="1" wp14:anchorId="7511B57E" wp14:editId="3D94B3F0">
-            <wp:simplePos x="0" y="0"/>
-            <wp:positionH relativeFrom="column">
-              <wp:posOffset>2857808</wp:posOffset>
-            </wp:positionH>
-            <wp:positionV relativeFrom="paragraph">
-              <wp:posOffset>1600200</wp:posOffset>
-            </wp:positionV>
-            <wp:extent cx="2597046" cy="1729212"/>
-            <wp:effectExtent l="0" t="0" r="0" b="4445"/>
-            <wp:wrapNone/>
-            <wp:docPr id="2" name="Imagen 2" descr="Salto laterales con dos pies - Entrenamientos.com"/>
-            <wp:cNvGraphicFramePr>
-              <a:graphicFrameLocks xmlns:a="http://schemas.openxmlformats.org/drawingml/2006/main" noChangeAspect="1"/>
-            </wp:cNvGraphicFramePr>
-            <a:graphic xmlns:a="http://schemas.openxmlformats.org/drawingml/2006/main">
-              <a:graphicData uri="http://schemas.openxmlformats.org/drawingml/2006/picture">
-                <pic:pic xmlns:pic="http://schemas.openxmlformats.org/drawingml/2006/picture">
-                  <pic:nvPicPr>
-                    <pic:cNvPr id="0" name="Picture 3" descr="Salto laterales con dos pies - Entrenamientos.com"/>
-                    <pic:cNvPicPr>
-                      <a:picLocks noChangeAspect="1" noChangeArrowheads="1"/>
-                    </pic:cNvPicPr>
-                  </pic:nvPicPr>
-                  <pic:blipFill>
-                    <a:blip r:embed="rId7">
-                      <a:extLst>
-                        <a:ext uri="{28A0092B-C50C-407E-A947-70E740481C1C}">
-                          <a14:useLocalDpi xmlns:a14="http://schemas.microsoft.com/office/drawing/2010/main" val="0"/>
-                        </a:ext>
-                      </a:extLst>
-                    </a:blip>
-                    <a:srcRect/>
-                    <a:stretch>
-                      <a:fillRect/>
-                    </a:stretch>
-                  </pic:blipFill>
-                  <pic:spPr bwMode="auto">
-                    <a:xfrm>
-                      <a:off x="0" y="0"/>
-                      <a:ext cx="2597046" cy="1729212"/>
-                    </a:xfrm>
-                    <a:prstGeom prst="rect">
-                      <a:avLst/>
-                    </a:prstGeom>
-                    <a:noFill/>
-                    <a:ln>
-                      <a:noFill/>
-                    </a:ln>
-                  </pic:spPr>
-                </pic:pic>
-              </a:graphicData>
-            </a:graphic>
-            <wp14:sizeRelH relativeFrom="margin">
-              <wp14:pctWidth>0</wp14:pctWidth>
-            </wp14:sizeRelH>
-            <wp14:sizeRelV relativeFrom="margin">
-              <wp14:pctHeight>0</wp14:pctHeight>
-            </wp14:sizeRelV>
-          </wp:anchor>
-        </w:drawing>
-      </w:r>
-      <w:r>
-        <w:rPr>
-          <w:color w:val="FF0000"/>
-        </w:rPr>
-        <w:t>1. Salto Frontal</w:t>
-      </w:r>
-      <w:r>
-        <w:t xml:space="preserve">: Saltar hacia delante 1 m., girar el cuerpo y volver a saltar hacia delante 1 m. Continúa hasta un tiempo determinado. </w:t>
-      </w:r>
-      <w:r>
-        <w:t xml:space="preserve">                                                                                                                </w:t>
-      </w:r>
-      <w:r>
-        <w:rPr>
-          <w:color w:val="FF0000"/>
-        </w:rPr>
-        <w:t>2. Salto Lateral</w:t>
-      </w:r>
-      <w:r>
-        <w:t xml:space="preserve">: Saltar a tu derecha lateral 1 m. y después saltar a tu izquierda lateral 1 m. Continua hasta un tiempo determinado. </w:t>
-      </w:r>
-      <w:r>
-        <w:t xml:space="preserve">                                                                                                                      </w:t>
-      </w:r>
-      <w:r>
-        <w:rPr>
-          <w:color w:val="FF0000"/>
-        </w:rPr>
-        <w:t xml:space="preserve">3. Movimiento de </w:t>
-      </w:r>
-      <w:proofErr w:type="spellStart"/>
-      <w:r>
-        <w:rPr>
-          <w:color w:val="FF0000"/>
-        </w:rPr>
-        <w:t>Skippine</w:t>
-      </w:r>
-      <w:proofErr w:type="spellEnd"/>
-      <w:r>
-        <w:t xml:space="preserve">: Elevar las rodillas a la altura de la cintura, alternadamente con un movimiento de los brazos, coordinando con las rodillas. </w:t>
-      </w:r>
-      <w:r>
-        <w:t xml:space="preserve">                                                                                              </w:t>
-      </w:r>
-      <w:r>
-        <w:rPr>
-          <w:color w:val="FF0000"/>
-        </w:rPr>
-        <w:t>4. Movimiento de Polichinelas</w:t>
-      </w:r>
-      <w:r>
-        <w:t xml:space="preserve">: Consiste en saltar golpeando las palmas de las manos arriba de tu cabeza y separando </w:t>
-      </w:r>
-      <w:r>
-        <w:t>la</w:t>
-      </w:r>
-      <w:r>
-        <w:t>s</w:t>
-      </w:r>
-      <w:r>
-        <w:t xml:space="preserve"> piernas alternadamente</w:t>
-      </w:r>
-      <w:r>
-        <w:t xml:space="preserve"> </w:t>
-      </w:r>
-    </w:p>
-    <w:p/>
-    <w:p/>
-    <w:p/>
-    <w:p/>
-    <w:p/>
-    <w:p/>
-    <w:p/>
     <w:p/>
     <w:p/>
     <w:p/>
@@ -507,15 +198,6 @@
           <w:szCs w:val="28"/>
         </w:rPr>
       </w:pPr>
-      <w:r>
-        <w:rPr>
-          <w:b/>
-          <w:bCs/>
-          <w:sz w:val="28"/>
-          <w:szCs w:val="28"/>
-        </w:rPr>
-        <w:t>EXPLICACION: Trabajar 10´´X20´´, 10 segundos se exigen y 20 segundos se recuperan. Al terminar los 4 ejercicios, es 1 circuito. Trabajar 4 circuitos</w:t>
-      </w:r>
     </w:p>
     <w:sectPr>
       <w:pgSz w:w="11906" w:h="16838"/>
